--- a/method.docx
+++ b/method.docx
@@ -97,7 +97,7 @@
             <v:imagedata r:id="rId4" o:title=""/>
             <w10:wrap type="square"/>
           </v:shape>
-          <o:OLEObject Type="Embed" ProgID="Photoshop.Image.7" ShapeID="_x0000_s1026" DrawAspect="Content" ObjectID="_1759787804" r:id="rId5">
+          <o:OLEObject Type="Embed" ProgID="Photoshop.Image.7" ShapeID="_x0000_s1026" DrawAspect="Content" ObjectID="_1759853400" r:id="rId5">
             <o:FieldCodes>\s</o:FieldCodes>
           </o:OLEObject>
         </w:object>
@@ -269,8 +269,6 @@
       <w:r>
         <w:t xml:space="preserve"> Implementation of resuming from the interrupted point was essential. We added this function in our script.</w:t>
       </w:r>
-      <w:bookmarkStart w:id="0" w:name="_GoBack"/>
-      <w:bookmarkEnd w:id="0"/>
     </w:p>
     <w:p>
       <w:pPr>
@@ -436,7 +434,31 @@
         <w:spacing w:after="0" w:line="360" w:lineRule="auto"/>
       </w:pPr>
       <w:r>
-        <w:t>Total 85,530 IPs and 78,870 links were discovered in our work.</w:t>
+        <w:t xml:space="preserve">Total </w:t>
+      </w:r>
+      <w:r>
+        <w:t>144</w:t>
+      </w:r>
+      <w:r>
+        <w:t>,</w:t>
+      </w:r>
+      <w:r>
+        <w:t>607</w:t>
+      </w:r>
+      <w:r>
+        <w:t xml:space="preserve"> IPs and </w:t>
+      </w:r>
+      <w:r>
+        <w:t>182</w:t>
+      </w:r>
+      <w:r>
+        <w:t>,</w:t>
+      </w:r>
+      <w:r>
+        <w:t>383</w:t>
+      </w:r>
+      <w:r>
+        <w:t xml:space="preserve"> links were discovered in our work.</w:t>
       </w:r>
       <w:r>
         <w:t xml:space="preserve"> We didn’t include IPs not in 10.x.y.z or 138.238.y.z range.</w:t>
@@ -529,6 +551,7 @@
         <w:tc>
           <w:tcPr>
             <w:tcW w:w="3116" w:type="dxa"/>
+            <w:vAlign w:val="bottom"/>
           </w:tcPr>
           <w:p>
             <w:pPr>
@@ -536,6 +559,10 @@
               <w:jc w:val="center"/>
             </w:pPr>
             <w:r>
+              <w:rPr>
+                <w:rFonts w:ascii="Calibri" w:hAnsi="Calibri" w:cs="Calibri"/>
+                <w:color w:val="000000"/>
+              </w:rPr>
               <w:t>0</w:t>
             </w:r>
           </w:p>
@@ -543,6 +570,7 @@
         <w:tc>
           <w:tcPr>
             <w:tcW w:w="3117" w:type="dxa"/>
+            <w:vAlign w:val="bottom"/>
           </w:tcPr>
           <w:p>
             <w:pPr>
@@ -550,13 +578,427 @@
               <w:jc w:val="center"/>
             </w:pPr>
             <w:r>
+              <w:rPr>
+                <w:rFonts w:ascii="Calibri" w:hAnsi="Calibri" w:cs="Calibri"/>
+                <w:color w:val="000000"/>
+              </w:rPr>
+              <w:t>5</w:t>
+            </w:r>
+            <w:r>
+              <w:rPr>
+                <w:rFonts w:ascii="Calibri" w:hAnsi="Calibri" w:cs="Calibri"/>
+                <w:color w:val="000000"/>
+              </w:rPr>
+              <w:t>,</w:t>
+            </w:r>
+            <w:r>
+              <w:rPr>
+                <w:rFonts w:ascii="Calibri" w:hAnsi="Calibri" w:cs="Calibri"/>
+                <w:color w:val="000000"/>
+              </w:rPr>
+              <w:t>677</w:t>
+            </w:r>
+          </w:p>
+        </w:tc>
+      </w:tr>
+      <w:tr>
+        <w:tc>
+          <w:tcPr>
+            <w:tcW w:w="3116" w:type="dxa"/>
+            <w:vAlign w:val="bottom"/>
+          </w:tcPr>
+          <w:p>
+            <w:pPr>
+              <w:spacing w:line="360" w:lineRule="auto"/>
+              <w:jc w:val="center"/>
+            </w:pPr>
+            <w:r>
+              <w:rPr>
+                <w:rFonts w:ascii="Calibri" w:hAnsi="Calibri" w:cs="Calibri"/>
+                <w:color w:val="000000"/>
+              </w:rPr>
+              <w:t>1</w:t>
+            </w:r>
+          </w:p>
+        </w:tc>
+        <w:tc>
+          <w:tcPr>
+            <w:tcW w:w="3117" w:type="dxa"/>
+            <w:vAlign w:val="bottom"/>
+          </w:tcPr>
+          <w:p>
+            <w:pPr>
+              <w:spacing w:line="360" w:lineRule="auto"/>
+              <w:jc w:val="center"/>
+            </w:pPr>
+            <w:r>
+              <w:rPr>
+                <w:rFonts w:ascii="Calibri" w:hAnsi="Calibri" w:cs="Calibri"/>
+                <w:color w:val="000000"/>
+              </w:rPr>
+              <w:t>104</w:t>
+            </w:r>
+            <w:r>
+              <w:rPr>
+                <w:rFonts w:ascii="Calibri" w:hAnsi="Calibri" w:cs="Calibri"/>
+                <w:color w:val="000000"/>
+              </w:rPr>
+              <w:t>,</w:t>
+            </w:r>
+            <w:r>
+              <w:rPr>
+                <w:rFonts w:ascii="Calibri" w:hAnsi="Calibri" w:cs="Calibri"/>
+                <w:color w:val="000000"/>
+              </w:rPr>
+              <w:t>513</w:t>
+            </w:r>
+          </w:p>
+        </w:tc>
+      </w:tr>
+      <w:tr>
+        <w:tc>
+          <w:tcPr>
+            <w:tcW w:w="3116" w:type="dxa"/>
+            <w:vAlign w:val="bottom"/>
+          </w:tcPr>
+          <w:p>
+            <w:pPr>
+              <w:spacing w:line="360" w:lineRule="auto"/>
+              <w:jc w:val="center"/>
+            </w:pPr>
+            <w:r>
+              <w:rPr>
+                <w:rFonts w:ascii="Calibri" w:hAnsi="Calibri" w:cs="Calibri"/>
+                <w:color w:val="000000"/>
+              </w:rPr>
+              <w:t>2</w:t>
+            </w:r>
+          </w:p>
+        </w:tc>
+        <w:tc>
+          <w:tcPr>
+            <w:tcW w:w="3117" w:type="dxa"/>
+            <w:vAlign w:val="bottom"/>
+          </w:tcPr>
+          <w:p>
+            <w:pPr>
+              <w:spacing w:line="360" w:lineRule="auto"/>
+              <w:jc w:val="center"/>
+            </w:pPr>
+            <w:r>
+              <w:rPr>
+                <w:rFonts w:ascii="Calibri" w:hAnsi="Calibri" w:cs="Calibri"/>
+                <w:color w:val="000000"/>
+              </w:rPr>
+              <w:t>26</w:t>
+            </w:r>
+            <w:r>
+              <w:rPr>
+                <w:rFonts w:ascii="Calibri" w:hAnsi="Calibri" w:cs="Calibri"/>
+                <w:color w:val="000000"/>
+              </w:rPr>
+              <w:t>,</w:t>
+            </w:r>
+            <w:r>
+              <w:rPr>
+                <w:rFonts w:ascii="Calibri" w:hAnsi="Calibri" w:cs="Calibri"/>
+                <w:color w:val="000000"/>
+              </w:rPr>
+              <w:t>157</w:t>
+            </w:r>
+          </w:p>
+        </w:tc>
+      </w:tr>
+      <w:tr>
+        <w:tc>
+          <w:tcPr>
+            <w:tcW w:w="3116" w:type="dxa"/>
+            <w:vAlign w:val="bottom"/>
+          </w:tcPr>
+          <w:p>
+            <w:pPr>
+              <w:spacing w:line="360" w:lineRule="auto"/>
+              <w:jc w:val="center"/>
+            </w:pPr>
+            <w:r>
+              <w:rPr>
+                <w:rFonts w:ascii="Calibri" w:hAnsi="Calibri" w:cs="Calibri"/>
+                <w:color w:val="000000"/>
+              </w:rPr>
+              <w:t>3</w:t>
+            </w:r>
+          </w:p>
+        </w:tc>
+        <w:tc>
+          <w:tcPr>
+            <w:tcW w:w="3117" w:type="dxa"/>
+            <w:vAlign w:val="bottom"/>
+          </w:tcPr>
+          <w:p>
+            <w:pPr>
+              <w:spacing w:line="360" w:lineRule="auto"/>
+              <w:jc w:val="center"/>
+            </w:pPr>
+            <w:r>
+              <w:rPr>
+                <w:rFonts w:ascii="Calibri" w:hAnsi="Calibri" w:cs="Calibri"/>
+                <w:color w:val="000000"/>
+              </w:rPr>
               <w:t>7</w:t>
             </w:r>
             <w:r>
+              <w:rPr>
+                <w:rFonts w:ascii="Calibri" w:hAnsi="Calibri" w:cs="Calibri"/>
+                <w:color w:val="000000"/>
+              </w:rPr>
               <w:t>,</w:t>
             </w:r>
             <w:r>
-              <w:t>552</w:t>
+              <w:rPr>
+                <w:rFonts w:ascii="Calibri" w:hAnsi="Calibri" w:cs="Calibri"/>
+                <w:color w:val="000000"/>
+              </w:rPr>
+              <w:t>462</w:t>
+            </w:r>
+          </w:p>
+        </w:tc>
+      </w:tr>
+      <w:tr>
+        <w:tc>
+          <w:tcPr>
+            <w:tcW w:w="3116" w:type="dxa"/>
+            <w:vAlign w:val="bottom"/>
+          </w:tcPr>
+          <w:p>
+            <w:pPr>
+              <w:spacing w:line="360" w:lineRule="auto"/>
+              <w:jc w:val="center"/>
+            </w:pPr>
+            <w:r>
+              <w:rPr>
+                <w:rFonts w:ascii="Calibri" w:hAnsi="Calibri" w:cs="Calibri"/>
+                <w:color w:val="000000"/>
+              </w:rPr>
+              <w:t>4</w:t>
+            </w:r>
+          </w:p>
+        </w:tc>
+        <w:tc>
+          <w:tcPr>
+            <w:tcW w:w="3117" w:type="dxa"/>
+            <w:vAlign w:val="bottom"/>
+          </w:tcPr>
+          <w:p>
+            <w:pPr>
+              <w:spacing w:line="360" w:lineRule="auto"/>
+              <w:jc w:val="center"/>
+            </w:pPr>
+            <w:r>
+              <w:rPr>
+                <w:rFonts w:ascii="Calibri" w:hAnsi="Calibri" w:cs="Calibri"/>
+                <w:color w:val="000000"/>
+              </w:rPr>
+              <w:t>688</w:t>
+            </w:r>
+          </w:p>
+        </w:tc>
+      </w:tr>
+      <w:tr>
+        <w:tc>
+          <w:tcPr>
+            <w:tcW w:w="3116" w:type="dxa"/>
+            <w:vAlign w:val="bottom"/>
+          </w:tcPr>
+          <w:p>
+            <w:pPr>
+              <w:spacing w:line="360" w:lineRule="auto"/>
+              <w:jc w:val="center"/>
+            </w:pPr>
+            <w:r>
+              <w:rPr>
+                <w:rFonts w:ascii="Calibri" w:hAnsi="Calibri" w:cs="Calibri"/>
+                <w:color w:val="000000"/>
+              </w:rPr>
+              <w:t>5</w:t>
+            </w:r>
+          </w:p>
+        </w:tc>
+        <w:tc>
+          <w:tcPr>
+            <w:tcW w:w="3117" w:type="dxa"/>
+            <w:vAlign w:val="bottom"/>
+          </w:tcPr>
+          <w:p>
+            <w:pPr>
+              <w:spacing w:line="360" w:lineRule="auto"/>
+              <w:jc w:val="center"/>
+            </w:pPr>
+            <w:r>
+              <w:rPr>
+                <w:rFonts w:ascii="Calibri" w:hAnsi="Calibri" w:cs="Calibri"/>
+                <w:color w:val="000000"/>
+              </w:rPr>
+              <w:t>49</w:t>
+            </w:r>
+          </w:p>
+        </w:tc>
+      </w:tr>
+      <w:tr>
+        <w:tc>
+          <w:tcPr>
+            <w:tcW w:w="3116" w:type="dxa"/>
+            <w:vAlign w:val="bottom"/>
+          </w:tcPr>
+          <w:p>
+            <w:pPr>
+              <w:spacing w:line="360" w:lineRule="auto"/>
+              <w:jc w:val="center"/>
+            </w:pPr>
+            <w:r>
+              <w:rPr>
+                <w:rFonts w:ascii="Calibri" w:hAnsi="Calibri" w:cs="Calibri"/>
+                <w:color w:val="000000"/>
+              </w:rPr>
+              <w:t>6</w:t>
+            </w:r>
+          </w:p>
+        </w:tc>
+        <w:tc>
+          <w:tcPr>
+            <w:tcW w:w="3117" w:type="dxa"/>
+            <w:vAlign w:val="bottom"/>
+          </w:tcPr>
+          <w:p>
+            <w:pPr>
+              <w:spacing w:line="360" w:lineRule="auto"/>
+              <w:jc w:val="center"/>
+            </w:pPr>
+            <w:r>
+              <w:rPr>
+                <w:rFonts w:ascii="Calibri" w:hAnsi="Calibri" w:cs="Calibri"/>
+                <w:color w:val="000000"/>
+              </w:rPr>
+              <w:t>13</w:t>
+            </w:r>
+          </w:p>
+        </w:tc>
+      </w:tr>
+      <w:tr>
+        <w:tc>
+          <w:tcPr>
+            <w:tcW w:w="3116" w:type="dxa"/>
+            <w:vAlign w:val="bottom"/>
+          </w:tcPr>
+          <w:p>
+            <w:pPr>
+              <w:spacing w:line="360" w:lineRule="auto"/>
+              <w:jc w:val="center"/>
+            </w:pPr>
+            <w:r>
+              <w:rPr>
+                <w:rFonts w:ascii="Calibri" w:hAnsi="Calibri" w:cs="Calibri"/>
+                <w:color w:val="000000"/>
+              </w:rPr>
+              <w:t>7</w:t>
+            </w:r>
+          </w:p>
+        </w:tc>
+        <w:tc>
+          <w:tcPr>
+            <w:tcW w:w="3117" w:type="dxa"/>
+            <w:vAlign w:val="bottom"/>
+          </w:tcPr>
+          <w:p>
+            <w:pPr>
+              <w:spacing w:line="360" w:lineRule="auto"/>
+              <w:jc w:val="center"/>
+            </w:pPr>
+            <w:r>
+              <w:rPr>
+                <w:rFonts w:ascii="Calibri" w:hAnsi="Calibri" w:cs="Calibri"/>
+                <w:color w:val="000000"/>
+              </w:rPr>
+              <w:t>3</w:t>
+            </w:r>
+          </w:p>
+        </w:tc>
+      </w:tr>
+      <w:tr>
+        <w:tc>
+          <w:tcPr>
+            <w:tcW w:w="3116" w:type="dxa"/>
+            <w:vAlign w:val="bottom"/>
+          </w:tcPr>
+          <w:p>
+            <w:pPr>
+              <w:spacing w:line="360" w:lineRule="auto"/>
+              <w:jc w:val="center"/>
+            </w:pPr>
+            <w:r>
+              <w:rPr>
+                <w:rFonts w:ascii="Calibri" w:hAnsi="Calibri" w:cs="Calibri"/>
+                <w:color w:val="000000"/>
+              </w:rPr>
+              <w:t>8</w:t>
+            </w:r>
+          </w:p>
+        </w:tc>
+        <w:tc>
+          <w:tcPr>
+            <w:tcW w:w="3117" w:type="dxa"/>
+            <w:vAlign w:val="bottom"/>
+          </w:tcPr>
+          <w:p>
+            <w:pPr>
+              <w:spacing w:line="360" w:lineRule="auto"/>
+              <w:jc w:val="center"/>
+            </w:pPr>
+            <w:r>
+              <w:rPr>
+                <w:rFonts w:ascii="Calibri" w:hAnsi="Calibri" w:cs="Calibri"/>
+                <w:color w:val="000000"/>
+              </w:rPr>
+              <w:t>3</w:t>
+            </w:r>
+          </w:p>
+        </w:tc>
+      </w:tr>
+      <w:tr>
+        <w:tc>
+          <w:tcPr>
+            <w:tcW w:w="3116" w:type="dxa"/>
+            <w:vAlign w:val="bottom"/>
+          </w:tcPr>
+          <w:p>
+            <w:pPr>
+              <w:spacing w:line="360" w:lineRule="auto"/>
+              <w:jc w:val="center"/>
+            </w:pPr>
+            <w:r>
+              <w:rPr>
+                <w:rFonts w:ascii="Calibri" w:hAnsi="Calibri" w:cs="Calibri"/>
+                <w:color w:val="000000"/>
+              </w:rPr>
+              <w:t>9</w:t>
+            </w:r>
+          </w:p>
+        </w:tc>
+        <w:tc>
+          <w:tcPr>
+            <w:tcW w:w="3117" w:type="dxa"/>
+            <w:vAlign w:val="bottom"/>
+          </w:tcPr>
+          <w:p>
+            <w:pPr>
+              <w:spacing w:line="360" w:lineRule="auto"/>
+              <w:jc w:val="center"/>
+            </w:pPr>
+            <w:r>
+              <w:rPr>
+                <w:rFonts w:ascii="Calibri" w:hAnsi="Calibri" w:cs="Calibri"/>
+                <w:color w:val="000000"/>
+              </w:rPr>
+              <w:t>2</w:t>
             </w:r>
           </w:p>
         </w:tc>
@@ -572,7 +1014,10 @@
               <w:jc w:val="center"/>
             </w:pPr>
             <w:r>
-              <w:t>1</w:t>
+              <w:t>10</w:t>
+            </w:r>
+            <w:r>
+              <w:t>+</w:t>
             </w:r>
           </w:p>
         </w:tc>
@@ -586,283 +1031,7 @@
               <w:jc w:val="center"/>
             </w:pPr>
             <w:r>
-              <w:t>77</w:t>
-            </w:r>
-            <w:r>
-              <w:t>,</w:t>
-            </w:r>
-            <w:r>
-              <w:t>557</w:t>
-            </w:r>
-          </w:p>
-        </w:tc>
-      </w:tr>
-      <w:tr>
-        <w:tc>
-          <w:tcPr>
-            <w:tcW w:w="3116" w:type="dxa"/>
-          </w:tcPr>
-          <w:p>
-            <w:pPr>
-              <w:spacing w:line="360" w:lineRule="auto"/>
-              <w:jc w:val="center"/>
-            </w:pPr>
-            <w:r>
-              <w:t>2</w:t>
-            </w:r>
-          </w:p>
-        </w:tc>
-        <w:tc>
-          <w:tcPr>
-            <w:tcW w:w="3117" w:type="dxa"/>
-          </w:tcPr>
-          <w:p>
-            <w:pPr>
-              <w:spacing w:line="360" w:lineRule="auto"/>
-              <w:jc w:val="center"/>
-            </w:pPr>
-            <w:r>
-              <w:t>388</w:t>
-            </w:r>
-          </w:p>
-        </w:tc>
-      </w:tr>
-      <w:tr>
-        <w:tc>
-          <w:tcPr>
-            <w:tcW w:w="3116" w:type="dxa"/>
-          </w:tcPr>
-          <w:p>
-            <w:pPr>
-              <w:spacing w:line="360" w:lineRule="auto"/>
-              <w:jc w:val="center"/>
-            </w:pPr>
-            <w:r>
-              <w:t>3</w:t>
-            </w:r>
-          </w:p>
-        </w:tc>
-        <w:tc>
-          <w:tcPr>
-            <w:tcW w:w="3117" w:type="dxa"/>
-          </w:tcPr>
-          <w:p>
-            <w:pPr>
-              <w:spacing w:line="360" w:lineRule="auto"/>
-              <w:jc w:val="center"/>
-            </w:pPr>
-            <w:r>
-              <w:t>8</w:t>
-            </w:r>
-          </w:p>
-        </w:tc>
-      </w:tr>
-      <w:tr>
-        <w:tc>
-          <w:tcPr>
-            <w:tcW w:w="3116" w:type="dxa"/>
-          </w:tcPr>
-          <w:p>
-            <w:pPr>
-              <w:spacing w:line="360" w:lineRule="auto"/>
-              <w:jc w:val="center"/>
-            </w:pPr>
-            <w:r>
-              <w:t>4</w:t>
-            </w:r>
-          </w:p>
-        </w:tc>
-        <w:tc>
-          <w:tcPr>
-            <w:tcW w:w="3117" w:type="dxa"/>
-          </w:tcPr>
-          <w:p>
-            <w:pPr>
-              <w:spacing w:line="360" w:lineRule="auto"/>
-              <w:jc w:val="center"/>
-            </w:pPr>
-            <w:r>
-              <w:t>1</w:t>
-            </w:r>
-          </w:p>
-        </w:tc>
-      </w:tr>
-      <w:tr>
-        <w:tc>
-          <w:tcPr>
-            <w:tcW w:w="3116" w:type="dxa"/>
-          </w:tcPr>
-          <w:p>
-            <w:pPr>
-              <w:spacing w:line="360" w:lineRule="auto"/>
-              <w:jc w:val="center"/>
-            </w:pPr>
-            <w:r>
-              <w:t>5</w:t>
-            </w:r>
-          </w:p>
-        </w:tc>
-        <w:tc>
-          <w:tcPr>
-            <w:tcW w:w="3117" w:type="dxa"/>
-          </w:tcPr>
-          <w:p>
-            <w:pPr>
-              <w:spacing w:line="360" w:lineRule="auto"/>
-              <w:jc w:val="center"/>
-            </w:pPr>
-            <w:r>
-              <w:t>1</w:t>
-            </w:r>
-          </w:p>
-        </w:tc>
-      </w:tr>
-      <w:tr>
-        <w:tc>
-          <w:tcPr>
-            <w:tcW w:w="3116" w:type="dxa"/>
-          </w:tcPr>
-          <w:p>
-            <w:pPr>
-              <w:spacing w:line="360" w:lineRule="auto"/>
-              <w:jc w:val="center"/>
-            </w:pPr>
-            <w:r>
-              <w:t>7</w:t>
-            </w:r>
-          </w:p>
-        </w:tc>
-        <w:tc>
-          <w:tcPr>
-            <w:tcW w:w="3117" w:type="dxa"/>
-          </w:tcPr>
-          <w:p>
-            <w:pPr>
-              <w:spacing w:line="360" w:lineRule="auto"/>
-              <w:jc w:val="center"/>
-            </w:pPr>
-            <w:r>
-              <w:t>1</w:t>
-            </w:r>
-          </w:p>
-        </w:tc>
-      </w:tr>
-      <w:tr>
-        <w:tc>
-          <w:tcPr>
-            <w:tcW w:w="3116" w:type="dxa"/>
-          </w:tcPr>
-          <w:p>
-            <w:pPr>
-              <w:spacing w:line="360" w:lineRule="auto"/>
-              <w:jc w:val="center"/>
-            </w:pPr>
-            <w:r>
-              <w:t>9</w:t>
-            </w:r>
-          </w:p>
-        </w:tc>
-        <w:tc>
-          <w:tcPr>
-            <w:tcW w:w="3117" w:type="dxa"/>
-          </w:tcPr>
-          <w:p>
-            <w:pPr>
-              <w:spacing w:line="360" w:lineRule="auto"/>
-              <w:jc w:val="center"/>
-            </w:pPr>
-            <w:r>
-              <w:t>1</w:t>
-            </w:r>
-          </w:p>
-        </w:tc>
-      </w:tr>
-      <w:tr>
-        <w:tc>
-          <w:tcPr>
-            <w:tcW w:w="3116" w:type="dxa"/>
-          </w:tcPr>
-          <w:p>
-            <w:pPr>
-              <w:spacing w:line="360" w:lineRule="auto"/>
-              <w:jc w:val="center"/>
-            </w:pPr>
-            <w:r>
-              <w:t>21</w:t>
-            </w:r>
-          </w:p>
-        </w:tc>
-        <w:tc>
-          <w:tcPr>
-            <w:tcW w:w="3117" w:type="dxa"/>
-          </w:tcPr>
-          <w:p>
-            <w:pPr>
-              <w:spacing w:line="360" w:lineRule="auto"/>
-              <w:jc w:val="center"/>
-            </w:pPr>
-            <w:r>
-              <w:t>2</w:t>
-            </w:r>
-          </w:p>
-        </w:tc>
-      </w:tr>
-      <w:tr>
-        <w:tc>
-          <w:tcPr>
-            <w:tcW w:w="3116" w:type="dxa"/>
-          </w:tcPr>
-          <w:p>
-            <w:pPr>
-              <w:spacing w:line="360" w:lineRule="auto"/>
-              <w:jc w:val="center"/>
-            </w:pPr>
-            <w:r>
-              <w:t>22</w:t>
-            </w:r>
-          </w:p>
-        </w:tc>
-        <w:tc>
-          <w:tcPr>
-            <w:tcW w:w="3117" w:type="dxa"/>
-          </w:tcPr>
-          <w:p>
-            <w:pPr>
-              <w:spacing w:line="360" w:lineRule="auto"/>
-              <w:jc w:val="center"/>
-            </w:pPr>
-            <w:r>
-              <w:t>2</w:t>
-            </w:r>
-          </w:p>
-        </w:tc>
-      </w:tr>
-      <w:tr>
-        <w:tc>
-          <w:tcPr>
-            <w:tcW w:w="3116" w:type="dxa"/>
-          </w:tcPr>
-          <w:p>
-            <w:pPr>
-              <w:spacing w:line="360" w:lineRule="auto"/>
-              <w:jc w:val="center"/>
-            </w:pPr>
-            <w:r>
-              <w:t>23+</w:t>
-            </w:r>
-          </w:p>
-        </w:tc>
-        <w:tc>
-          <w:tcPr>
-            <w:tcW w:w="3117" w:type="dxa"/>
-          </w:tcPr>
-          <w:p>
-            <w:pPr>
-              <w:spacing w:line="360" w:lineRule="auto"/>
-              <w:jc w:val="center"/>
-            </w:pPr>
-            <w:r>
-              <w:t>17</w:t>
+              <w:t>40</w:t>
             </w:r>
           </w:p>
         </w:tc>
@@ -883,7 +1052,31 @@
         <w:jc w:val="center"/>
       </w:pPr>
       <w:r>
-        <w:t>(It shows that 388 IPs are connected to two other IPs. This table is not the correct report, since</w:t>
+        <w:t xml:space="preserve">(It shows that </w:t>
+      </w:r>
+      <w:r>
+        <w:t>6</w:t>
+      </w:r>
+      <w:r>
+        <w:t xml:space="preserve">88 IPs are connected to </w:t>
+      </w:r>
+      <w:r>
+        <w:t>four</w:t>
+      </w:r>
+      <w:r>
+        <w:t xml:space="preserve"> other IPs. This table </w:t>
+      </w:r>
+      <w:r>
+        <w:t>might</w:t>
+      </w:r>
+      <w:r>
+        <w:t xml:space="preserve"> not </w:t>
+      </w:r>
+      <w:r>
+        <w:t xml:space="preserve">be </w:t>
+      </w:r>
+      <w:r>
+        <w:t>the correct report, since</w:t>
       </w:r>
     </w:p>
     <w:p>
@@ -911,7 +1104,43 @@
         <w:spacing w:after="0" w:line="360" w:lineRule="auto"/>
       </w:pPr>
       <w:r>
-        <w:t xml:space="preserve">As see in the above table, 7,552 nodes are isolated, and 77,557(about 90.7%) nodes are just terminals which is connected </w:t>
+        <w:t xml:space="preserve">As see in the above table, </w:t>
+      </w:r>
+      <w:r>
+        <w:t>5</w:t>
+      </w:r>
+      <w:r>
+        <w:t>,</w:t>
+      </w:r>
+      <w:r>
+        <w:t>677</w:t>
+      </w:r>
+      <w:r>
+        <w:t xml:space="preserve"> nodes are isolated, and </w:t>
+      </w:r>
+      <w:r>
+        <w:t>104</w:t>
+      </w:r>
+      <w:r>
+        <w:t>,5</w:t>
+      </w:r>
+      <w:r>
+        <w:t>13</w:t>
+      </w:r>
+      <w:r>
+        <w:t xml:space="preserve">(about </w:t>
+      </w:r>
+      <w:r>
+        <w:t>72</w:t>
+      </w:r>
+      <w:r>
+        <w:t>.</w:t>
+      </w:r>
+      <w:r>
+        <w:t>3</w:t>
+      </w:r>
+      <w:r>
+        <w:t xml:space="preserve">%) nodes are just terminals which is connected </w:t>
       </w:r>
       <w:r>
         <w:t>to only one other node.</w:t>
@@ -956,15 +1185,33 @@
         <w:t xml:space="preserve">(1) </w:t>
       </w:r>
       <w:r>
-        <w:t>Whole Topology</w:t>
-      </w:r>
-    </w:p>
-    <w:p>
-      <w:pPr>
-        <w:spacing w:after="0" w:line="360" w:lineRule="auto"/>
-      </w:pPr>
-      <w:r>
-        <w:t>The largest picture with all the nodes except for those with less than two connections.</w:t>
+        <w:t>Internal</w:t>
+      </w:r>
+      <w:r>
+        <w:t xml:space="preserve"> Topology</w:t>
+      </w:r>
+    </w:p>
+    <w:p>
+      <w:pPr>
+        <w:spacing w:after="0" w:line="360" w:lineRule="auto"/>
+      </w:pPr>
+      <w:r>
+        <w:t>Internal</w:t>
+      </w:r>
+      <w:r>
+        <w:t xml:space="preserve"> </w:t>
+      </w:r>
+      <w:r>
+        <w:t>IP</w:t>
+      </w:r>
+      <w:r>
+        <w:t>s except for those with less than t</w:t>
+      </w:r>
+      <w:r>
+        <w:t>hree</w:t>
+      </w:r>
+      <w:r>
+        <w:t xml:space="preserve"> connections.</w:t>
       </w:r>
     </w:p>
     <w:p>
@@ -985,7 +1232,7 @@
         <w:spacing w:after="0" w:line="360" w:lineRule="auto"/>
       </w:pPr>
       <w:r>
-        <w:t>Only public IPs and their connections.</w:t>
+        <w:t>Internal IPs except for those with less than three connections.</w:t>
       </w:r>
     </w:p>
     <w:p>
@@ -1027,7 +1274,13 @@
         <w:spacing w:after="0" w:line="360" w:lineRule="auto"/>
       </w:pPr>
       <w:r>
-        <w:t xml:space="preserve">Only IPs with more than three connections. </w:t>
+        <w:t xml:space="preserve">Only IPs with more than </w:t>
+      </w:r>
+      <w:r>
+        <w:t>six</w:t>
+      </w:r>
+      <w:r>
+        <w:t xml:space="preserve"> connections. </w:t>
       </w:r>
       <w:r>
         <w:t>We thought that they</w:t>
@@ -1062,12 +1315,230 @@
     <w:p>
       <w:pPr>
         <w:spacing w:after="0" w:line="360" w:lineRule="auto"/>
-      </w:pPr>
-    </w:p>
-    <w:p>
-      <w:pPr>
-        <w:spacing w:after="0" w:line="360" w:lineRule="auto"/>
-      </w:pPr>
+        <w:rPr>
+          <w:b/>
+          <w:bCs/>
+          <w:sz w:val="28"/>
+          <w:szCs w:val="28"/>
+        </w:rPr>
+      </w:pPr>
+      <w:r>
+        <w:rPr>
+          <w:b/>
+          <w:bCs/>
+          <w:sz w:val="28"/>
+          <w:szCs w:val="28"/>
+        </w:rPr>
+        <w:t>5</w:t>
+      </w:r>
+      <w:r>
+        <w:rPr>
+          <w:b/>
+          <w:bCs/>
+          <w:sz w:val="28"/>
+          <w:szCs w:val="28"/>
+        </w:rPr>
+        <w:t xml:space="preserve">. </w:t>
+      </w:r>
+      <w:r>
+        <w:rPr>
+          <w:b/>
+          <w:bCs/>
+          <w:sz w:val="28"/>
+          <w:szCs w:val="28"/>
+        </w:rPr>
+        <w:t>Naming Rule</w:t>
+      </w:r>
+    </w:p>
+    <w:p>
+      <w:pPr>
+        <w:spacing w:after="0" w:line="360" w:lineRule="auto"/>
+      </w:pPr>
+      <w:r>
+        <w:t>To prevent from confusing, we set a naming rule for each team member who is scanning at a certain place.</w:t>
+      </w:r>
+      <w:r>
+        <w:t xml:space="preserve"> For example, if Morgan completed a scan job at Burr Gym, she w</w:t>
+      </w:r>
+      <w:r>
+        <w:t>ould</w:t>
+      </w:r>
+      <w:bookmarkStart w:id="0" w:name="_GoBack"/>
+      <w:bookmarkEnd w:id="0"/>
+      <w:r>
+        <w:t xml:space="preserve"> have the following two files:</w:t>
+      </w:r>
+    </w:p>
+    <w:p>
+      <w:pPr>
+        <w:spacing w:after="0" w:line="360" w:lineRule="auto"/>
+        <w:jc w:val="center"/>
+        <w:rPr>
+          <w:i/>
+          <w:iCs/>
+        </w:rPr>
+      </w:pPr>
+      <w:r>
+        <w:rPr>
+          <w:i/>
+          <w:iCs/>
+        </w:rPr>
+        <w:t>Morgan_BurrGym_ip.txt</w:t>
+      </w:r>
+    </w:p>
+    <w:p>
+      <w:pPr>
+        <w:spacing w:after="0" w:line="360" w:lineRule="auto"/>
+        <w:jc w:val="center"/>
+        <w:rPr>
+          <w:i/>
+          <w:iCs/>
+        </w:rPr>
+      </w:pPr>
+      <w:r>
+        <w:rPr>
+          <w:i/>
+          <w:iCs/>
+        </w:rPr>
+        <w:t>Morgan_BurrGym_link.txt</w:t>
+      </w:r>
+    </w:p>
+    <w:p>
+      <w:pPr>
+        <w:spacing w:after="0" w:line="360" w:lineRule="auto"/>
+      </w:pPr>
+      <w:r>
+        <w:t>The first file contains all IPs found, while the second file contains all link pairs.</w:t>
+      </w:r>
+    </w:p>
+    <w:p>
+      <w:pPr>
+        <w:spacing w:after="0" w:line="360" w:lineRule="auto"/>
+      </w:pPr>
+      <w:r>
+        <w:t>Each member merged his/her scan results in the following files:</w:t>
+      </w:r>
+    </w:p>
+    <w:p>
+      <w:pPr>
+        <w:spacing w:after="0" w:line="360" w:lineRule="auto"/>
+        <w:jc w:val="center"/>
+        <w:rPr>
+          <w:i/>
+          <w:iCs/>
+        </w:rPr>
+      </w:pPr>
+      <w:r>
+        <w:rPr>
+          <w:i/>
+          <w:iCs/>
+        </w:rPr>
+        <w:t>[Name]_total_ip.txt</w:t>
+      </w:r>
+    </w:p>
+    <w:p>
+      <w:pPr>
+        <w:spacing w:after="0" w:line="360" w:lineRule="auto"/>
+        <w:jc w:val="center"/>
+        <w:rPr>
+          <w:i/>
+          <w:iCs/>
+        </w:rPr>
+      </w:pPr>
+      <w:r>
+        <w:rPr>
+          <w:i/>
+          <w:iCs/>
+        </w:rPr>
+        <w:t>[Name]_total_link.txt</w:t>
+      </w:r>
+    </w:p>
+    <w:p>
+      <w:pPr>
+        <w:spacing w:after="0" w:line="360" w:lineRule="auto"/>
+      </w:pPr>
+      <w:r>
+        <w:t>For example, Morgan will have the following merged files:</w:t>
+      </w:r>
+    </w:p>
+    <w:p>
+      <w:pPr>
+        <w:spacing w:after="0" w:line="360" w:lineRule="auto"/>
+        <w:jc w:val="center"/>
+        <w:rPr>
+          <w:i/>
+          <w:iCs/>
+        </w:rPr>
+      </w:pPr>
+      <w:r>
+        <w:rPr>
+          <w:i/>
+          <w:iCs/>
+        </w:rPr>
+        <w:t>Morgan_total_ip.txt</w:t>
+      </w:r>
+    </w:p>
+    <w:p>
+      <w:pPr>
+        <w:spacing w:after="0" w:line="360" w:lineRule="auto"/>
+        <w:jc w:val="center"/>
+        <w:rPr>
+          <w:i/>
+          <w:iCs/>
+        </w:rPr>
+      </w:pPr>
+      <w:r>
+        <w:rPr>
+          <w:i/>
+          <w:iCs/>
+        </w:rPr>
+        <w:t>Morgan_total_link.txt</w:t>
+      </w:r>
+    </w:p>
+    <w:p>
+      <w:pPr>
+        <w:spacing w:after="0" w:line="360" w:lineRule="auto"/>
+      </w:pPr>
+      <w:r>
+        <w:t xml:space="preserve">The team’s overall </w:t>
+      </w:r>
+      <w:r>
+        <w:t>results are the following two files:</w:t>
+      </w:r>
+    </w:p>
+    <w:p>
+      <w:pPr>
+        <w:spacing w:after="0" w:line="360" w:lineRule="auto"/>
+        <w:jc w:val="center"/>
+        <w:rPr>
+          <w:i/>
+          <w:iCs/>
+        </w:rPr>
+      </w:pPr>
+      <w:r>
+        <w:rPr>
+          <w:i/>
+          <w:iCs/>
+        </w:rPr>
+        <w:t>total_ip.txt</w:t>
+      </w:r>
+    </w:p>
+    <w:p>
+      <w:pPr>
+        <w:spacing w:after="0" w:line="360" w:lineRule="auto"/>
+        <w:jc w:val="center"/>
+        <w:rPr>
+          <w:i/>
+          <w:iCs/>
+        </w:rPr>
+      </w:pPr>
+      <w:r>
+        <w:rPr>
+          <w:i/>
+          <w:iCs/>
+        </w:rPr>
+        <w:t>total_link.txt</w:t>
+      </w:r>
     </w:p>
     <w:sectPr>
       <w:pgSz w:w="12240" w:h="15840"/>
